--- a/integrationHomework.docx
+++ b/integrationHomework.docx
@@ -116,6 +116,23 @@
         </w:rPr>
         <w:t xml:space="preserve"> </w:t>
       </w:r>
+      <w:r>
+        <w:t>a debit card</w:t>
+      </w:r>
+    </w:p>
+    <w:p>
+      <w:pPr>
+        <w:pStyle w:val="NoSpacing"/>
+      </w:pPr>
+      <w:r>
+        <w:rPr>
+          <w:b/>
+        </w:rPr>
+        <w:t xml:space="preserve">And </w:t>
+      </w:r>
+      <w:r>
+        <w:t>a child under 12 years old</w:t>
+      </w:r>
     </w:p>
     <w:p>
       <w:pPr>
@@ -133,6 +150,9 @@
         </w:rPr>
         <w:t xml:space="preserve"> </w:t>
       </w:r>
+      <w:r>
+        <w:t>the child request debit card</w:t>
+      </w:r>
     </w:p>
     <w:p>
       <w:pPr>
@@ -150,6 +170,9 @@
         </w:rPr>
         <w:t xml:space="preserve"> </w:t>
       </w:r>
+      <w:r>
+        <w:t>debit card is not issued</w:t>
+      </w:r>
     </w:p>
     <w:p>
       <w:pPr>
@@ -197,11 +220,151 @@
         <w:jc w:val="both"/>
       </w:pPr>
       <w:r>
+        <w:t>Scenario 1:</w:t>
+      </w:r>
+    </w:p>
+    <w:p>
+      <w:pPr>
+        <w:pStyle w:val="NoSpacing"/>
+      </w:pPr>
+      <w:r>
+        <w:rPr>
+          <w:b/>
+        </w:rPr>
+        <w:t>Given</w:t>
+      </w:r>
+      <w:r>
+        <w:rPr>
+          <w:b/>
+        </w:rPr>
+        <w:t xml:space="preserve"> </w:t>
+      </w:r>
+      <w:r>
+        <w:t>a younger under 18 years old</w:t>
+      </w:r>
+    </w:p>
+    <w:p>
+      <w:pPr>
+        <w:pStyle w:val="NoSpacing"/>
+      </w:pPr>
+      <w:r>
+        <w:rPr>
+          <w:b/>
+        </w:rPr>
+        <w:t>When</w:t>
+      </w:r>
+      <w:r>
+        <w:rPr>
+          <w:b/>
+        </w:rPr>
+        <w:t xml:space="preserve"> </w:t>
+      </w:r>
+      <w:r>
+        <w:t>the younger request a debit card</w:t>
+      </w:r>
+    </w:p>
+    <w:p>
+      <w:pPr>
+        <w:pStyle w:val="NoSpacing"/>
+      </w:pPr>
+      <w:r>
+        <w:rPr>
+          <w:b/>
+        </w:rPr>
+        <w:t xml:space="preserve">And </w:t>
+      </w:r>
+      <w:r>
+        <w:t>at leat one parent give signature</w:t>
+      </w:r>
+      <w:r>
+        <w:t xml:space="preserve"> for it</w:t>
+      </w:r>
+    </w:p>
+    <w:p>
+      <w:pPr>
+        <w:pStyle w:val="NoSpacing"/>
+      </w:pPr>
+      <w:r>
+        <w:rPr>
+          <w:b/>
+        </w:rPr>
+        <w:t xml:space="preserve">Then </w:t>
+      </w:r>
+      <w:r>
+        <w:t>the younger has only 1 debit card</w:t>
+      </w:r>
+    </w:p>
+    <w:p>
+      <w:pPr>
+        <w:pStyle w:val="NoSpacing"/>
+      </w:pPr>
+      <w:r>
+        <w:rPr>
+          <w:b/>
+        </w:rPr>
+        <w:t xml:space="preserve">And </w:t>
+      </w:r>
+      <w:r>
+        <w:t xml:space="preserve"> the card has no credit limit</w:t>
+      </w:r>
+    </w:p>
+    <w:p>
+      <w:pPr>
+        <w:jc w:val="both"/>
+        <w:rPr>
+          <w:szCs w:val="24"/>
+        </w:rPr>
+      </w:pPr>
+    </w:p>
+    <w:p>
+      <w:pPr>
+        <w:jc w:val="both"/>
+        <w:rPr>
+          <w:b/>
+          <w:sz w:val="24"/>
+          <w:szCs w:val="24"/>
+        </w:rPr>
+      </w:pPr>
+      <w:r>
+        <w:rPr>
+          <w:b/>
+          <w:sz w:val="24"/>
+          <w:szCs w:val="24"/>
+          <w:lang w:val="en-US"/>
+        </w:rPr>
+        <w:t>Ex 3:</w:t>
+      </w:r>
+      <w:r>
+        <w:rPr>
+          <w:b/>
+          <w:sz w:val="24"/>
+          <w:szCs w:val="24"/>
+          <w:lang w:val="en-US"/>
+        </w:rPr>
+        <w:t xml:space="preserve"> </w:t>
+      </w:r>
+      <w:r>
+        <w:rPr>
+          <w:b/>
+          <w:sz w:val="24"/>
+          <w:szCs w:val="24"/>
+        </w:rPr>
+        <w:t>People older than 18 can apply for up to two debit cards and have a standard credit limit of 500EUR. For persons with legal incapacity, the extra signature of at least one guardian is needed.</w:t>
+      </w:r>
+    </w:p>
+    <w:p>
+      <w:pPr>
+        <w:jc w:val="both"/>
+      </w:pPr>
+      <w:r>
         <w:t>Scenario 1</w:t>
       </w:r>
       <w:r>
         <w:t>:</w:t>
       </w:r>
+      <w:r>
+        <w:t xml:space="preserve"> </w:t>
+      </w:r>
     </w:p>
     <w:p>
       <w:pPr>
@@ -219,156 +382,87 @@
         </w:rPr>
         <w:t xml:space="preserve"> </w:t>
       </w:r>
-    </w:p>
-    <w:p>
-      <w:pPr>
-        <w:pStyle w:val="NoSpacing"/>
-      </w:pPr>
-      <w:r>
-        <w:rPr>
-          <w:b/>
-        </w:rPr>
-        <w:t>When</w:t>
-      </w:r>
-      <w:r>
-        <w:rPr>
-          <w:b/>
-        </w:rPr>
-        <w:t xml:space="preserve"> </w:t>
-      </w:r>
-    </w:p>
-    <w:p>
-      <w:pPr>
-        <w:pStyle w:val="NoSpacing"/>
-      </w:pPr>
-      <w:r>
-        <w:rPr>
-          <w:b/>
-        </w:rPr>
-        <w:t>Then</w:t>
-      </w:r>
-      <w:r>
-        <w:rPr>
-          <w:b/>
-        </w:rPr>
-        <w:t xml:space="preserve"> </w:t>
-      </w:r>
-    </w:p>
-    <w:p>
-      <w:pPr>
-        <w:jc w:val="both"/>
-        <w:rPr>
-          <w:szCs w:val="24"/>
-        </w:rPr>
-      </w:pPr>
-    </w:p>
-    <w:p>
-      <w:pPr>
-        <w:jc w:val="both"/>
-        <w:rPr>
-          <w:b/>
-          <w:sz w:val="24"/>
-          <w:szCs w:val="24"/>
-        </w:rPr>
-      </w:pPr>
-      <w:r>
-        <w:rPr>
-          <w:b/>
-          <w:sz w:val="24"/>
-          <w:szCs w:val="24"/>
-          <w:lang w:val="en-US"/>
-        </w:rPr>
-        <w:t>Ex 3:</w:t>
-      </w:r>
-      <w:r>
-        <w:rPr>
-          <w:b/>
-          <w:sz w:val="24"/>
-          <w:szCs w:val="24"/>
-          <w:lang w:val="en-US"/>
-        </w:rPr>
-        <w:t xml:space="preserve"> </w:t>
-      </w:r>
-      <w:r>
-        <w:rPr>
-          <w:b/>
-          <w:sz w:val="24"/>
-          <w:szCs w:val="24"/>
-        </w:rPr>
-        <w:t>People older than 18 can apply for up to two debit cards and have a standard credit limit of 500EUR. For persons with legal incapacity, the extra signature of at least one guardian is needed.</w:t>
-      </w:r>
-    </w:p>
-    <w:p>
-      <w:pPr>
-        <w:jc w:val="both"/>
-      </w:pPr>
-      <w:r>
-        <w:t>Scenario 1</w:t>
-      </w:r>
-      <w:r>
-        <w:t>:</w:t>
-      </w:r>
-      <w:r>
-        <w:t xml:space="preserve"> </w:t>
-      </w:r>
-    </w:p>
-    <w:p>
-      <w:pPr>
-        <w:pStyle w:val="NoSpacing"/>
-      </w:pPr>
-      <w:r>
-        <w:rPr>
-          <w:b/>
-        </w:rPr>
-        <w:t>Given</w:t>
-      </w:r>
-      <w:r>
-        <w:rPr>
-          <w:b/>
-        </w:rPr>
-        <w:t xml:space="preserve"> </w:t>
-      </w:r>
-    </w:p>
-    <w:p>
-      <w:pPr>
-        <w:pStyle w:val="NoSpacing"/>
-      </w:pPr>
-      <w:r>
-        <w:rPr>
-          <w:b/>
-        </w:rPr>
-        <w:t>When</w:t>
-      </w:r>
-      <w:r>
-        <w:rPr>
-          <w:b/>
-        </w:rPr>
-        <w:t xml:space="preserve"> </w:t>
-      </w:r>
-    </w:p>
-    <w:p>
-      <w:pPr>
-        <w:pStyle w:val="NoSpacing"/>
-      </w:pPr>
-      <w:r>
-        <w:rPr>
-          <w:b/>
-        </w:rPr>
-        <w:t>Then</w:t>
-      </w:r>
-      <w:r>
-        <w:rPr>
-          <w:b/>
-        </w:rPr>
-        <w:t xml:space="preserve"> </w:t>
-      </w:r>
-    </w:p>
-    <w:p>
-      <w:pPr>
-        <w:pStyle w:val="NoSpacing"/>
-      </w:pPr>
+      <w:r>
+        <w:t xml:space="preserve">a person </w:t>
+      </w:r>
+      <w:r>
+        <w:t>without legal incapacity</w:t>
+      </w:r>
       <w:bookmarkStart w:id="0" w:name="_GoBack"/>
       <w:bookmarkEnd w:id="0"/>
+    </w:p>
+    <w:p>
+      <w:pPr>
+        <w:pStyle w:val="NoSpacing"/>
+      </w:pPr>
+      <w:r>
+        <w:rPr>
+          <w:b/>
+        </w:rPr>
+        <w:t xml:space="preserve">And </w:t>
+      </w:r>
+      <w:r>
+        <w:t>the age of that person is more than 18 years</w:t>
+      </w:r>
+    </w:p>
+    <w:p>
+      <w:pPr>
+        <w:pStyle w:val="NoSpacing"/>
+      </w:pPr>
+      <w:r>
+        <w:rPr>
+          <w:b/>
+        </w:rPr>
+        <w:t>When</w:t>
+      </w:r>
+      <w:r>
+        <w:rPr>
+          <w:b/>
+        </w:rPr>
+        <w:t xml:space="preserve"> </w:t>
+      </w:r>
+      <w:r>
+        <w:t>that person apply for up to two debit cards</w:t>
+      </w:r>
+    </w:p>
+    <w:p>
+      <w:pPr>
+        <w:pStyle w:val="NoSpacing"/>
+      </w:pPr>
+      <w:r>
+        <w:rPr>
+          <w:b/>
+        </w:rPr>
+        <w:t>Then</w:t>
+      </w:r>
+      <w:r>
+        <w:rPr>
+          <w:b/>
+        </w:rPr>
+        <w:t xml:space="preserve"> </w:t>
+      </w:r>
+      <w:r>
+        <w:t>the request of debit cards is accepted</w:t>
+      </w:r>
+    </w:p>
+    <w:p>
+      <w:pPr>
+        <w:pStyle w:val="NoSpacing"/>
+      </w:pPr>
+      <w:r>
+        <w:rPr>
+          <w:b/>
+        </w:rPr>
+        <w:t xml:space="preserve">And </w:t>
+      </w:r>
+      <w:r>
+        <w:t>the standard credit limit is 500 EUR</w:t>
+      </w:r>
+    </w:p>
+    <w:p>
+      <w:pPr>
+        <w:pStyle w:val="NoSpacing"/>
+      </w:pPr>
     </w:p>
     <w:p>
       <w:pPr>
@@ -796,6 +890,7 @@
   <w:style w:type="character" w:default="1" w:styleId="DefaultParagraphFont">
     <w:name w:val="Default Paragraph Font"/>
     <w:uiPriority w:val="1"/>
+    <w:semiHidden/>
     <w:unhideWhenUsed/>
   </w:style>
   <w:style w:type="table" w:default="1" w:styleId="TableNormal">

--- a/integrationHomework.docx
+++ b/integrationHomework.docx
@@ -4,10 +4,59 @@
   <w:body>
     <w:p>
       <w:pPr>
+        <w:pStyle w:val="NoSpacing"/>
+        <w:rPr>
+          <w:b/>
+          <w:sz w:val="24"/>
+          <w:szCs w:val="24"/>
+          <w:lang w:val="en-US"/>
+        </w:rPr>
+      </w:pPr>
+      <w:r>
+        <w:rPr>
+          <w:b/>
+          <w:sz w:val="24"/>
+          <w:szCs w:val="24"/>
+          <w:lang w:val="en-US"/>
+        </w:rPr>
+        <w:t>Roboiu Simona – Alina</w:t>
+      </w:r>
+    </w:p>
+    <w:p>
+      <w:pPr>
+        <w:pStyle w:val="NoSpacing"/>
+        <w:rPr>
+          <w:b/>
+          <w:sz w:val="24"/>
+          <w:szCs w:val="24"/>
+          <w:lang w:val="en-US"/>
+        </w:rPr>
+      </w:pPr>
+      <w:r>
+        <w:rPr>
+          <w:b/>
+          <w:sz w:val="24"/>
+          <w:szCs w:val="24"/>
+          <w:lang w:val="en-US"/>
+        </w:rPr>
+        <w:t>Endava – Pitesti</w:t>
+      </w:r>
+    </w:p>
+    <w:p>
+      <w:pPr>
+        <w:pStyle w:val="NoSpacing"/>
+        <w:rPr>
+          <w:lang w:val="en-US"/>
+        </w:rPr>
+      </w:pPr>
+    </w:p>
+    <w:p>
+      <w:pPr>
         <w:jc w:val="both"/>
         <w:rPr>
           <w:b/>
           <w:i/>
+          <w:color w:val="2E74B5" w:themeColor="accent1" w:themeShade="BF"/>
           <w:sz w:val="36"/>
           <w:szCs w:val="36"/>
         </w:rPr>
@@ -16,6 +65,7 @@
         <w:rPr>
           <w:b/>
           <w:i/>
+          <w:color w:val="2E74B5" w:themeColor="accent1" w:themeShade="BF"/>
           <w:sz w:val="36"/>
           <w:szCs w:val="36"/>
           <w:lang w:val="en-US"/>
@@ -26,6 +76,7 @@
         <w:rPr>
           <w:b/>
           <w:i/>
+          <w:color w:val="2E74B5" w:themeColor="accent1" w:themeShade="BF"/>
           <w:sz w:val="36"/>
           <w:szCs w:val="36"/>
           <w:lang w:val="en-US"/>
@@ -36,6 +87,7 @@
         <w:rPr>
           <w:b/>
           <w:i/>
+          <w:color w:val="2E74B5" w:themeColor="accent1" w:themeShade="BF"/>
           <w:sz w:val="36"/>
           <w:szCs w:val="36"/>
         </w:rPr>
@@ -47,8 +99,8 @@
         <w:jc w:val="both"/>
         <w:rPr>
           <w:b/>
-          <w:sz w:val="36"/>
-          <w:szCs w:val="36"/>
+          <w:sz w:val="24"/>
+          <w:szCs w:val="24"/>
           <w:lang w:val="en-US"/>
         </w:rPr>
       </w:pPr>
@@ -310,16 +362,112 @@
     </w:p>
     <w:p>
       <w:pPr>
+        <w:pStyle w:val="NoSpacing"/>
+      </w:pPr>
+    </w:p>
+    <w:p>
+      <w:pPr>
         <w:jc w:val="both"/>
-        <w:rPr>
-          <w:szCs w:val="24"/>
-        </w:rPr>
-      </w:pPr>
+      </w:pPr>
+      <w:r>
+        <w:t>Scenario 2</w:t>
+      </w:r>
+      <w:r>
+        <w:t>:</w:t>
+      </w:r>
+    </w:p>
+    <w:p>
+      <w:pPr>
+        <w:pStyle w:val="NoSpacing"/>
+      </w:pPr>
+      <w:r>
+        <w:rPr>
+          <w:b/>
+        </w:rPr>
+        <w:t>Given</w:t>
+      </w:r>
+      <w:r>
+        <w:rPr>
+          <w:b/>
+        </w:rPr>
+        <w:t xml:space="preserve"> </w:t>
+      </w:r>
+      <w:r>
+        <w:t>a younger under 18 years old</w:t>
+      </w:r>
+    </w:p>
+    <w:p>
+      <w:pPr>
+        <w:pStyle w:val="NoSpacing"/>
+      </w:pPr>
+      <w:r>
+        <w:rPr>
+          <w:b/>
+        </w:rPr>
+        <w:t>When</w:t>
+      </w:r>
+      <w:r>
+        <w:rPr>
+          <w:b/>
+        </w:rPr>
+        <w:t xml:space="preserve"> </w:t>
+      </w:r>
+      <w:r>
+        <w:t>the younger request a debit card</w:t>
+      </w:r>
+    </w:p>
+    <w:p>
+      <w:pPr>
+        <w:pStyle w:val="NoSpacing"/>
+      </w:pPr>
+      <w:r>
+        <w:rPr>
+          <w:b/>
+        </w:rPr>
+        <w:t xml:space="preserve">And </w:t>
+      </w:r>
+      <w:r>
+        <w:t>he has not signature of</w:t>
+      </w:r>
+      <w:r>
+        <w:rPr>
+          <w:b/>
+        </w:rPr>
+        <w:t xml:space="preserve"> </w:t>
+      </w:r>
+      <w:r>
+        <w:t>at leat one parent</w:t>
+      </w:r>
+    </w:p>
+    <w:p>
+      <w:pPr>
+        <w:pStyle w:val="NoSpacing"/>
+      </w:pPr>
+      <w:r>
+        <w:rPr>
+          <w:b/>
+        </w:rPr>
+        <w:t xml:space="preserve">Then </w:t>
+      </w:r>
+      <w:r>
+        <w:t>debit card</w:t>
+      </w:r>
+      <w:r>
+        <w:t xml:space="preserve"> is not issued</w:t>
+      </w:r>
     </w:p>
     <w:p>
       <w:pPr>
         <w:jc w:val="both"/>
         <w:rPr>
+          <w:szCs w:val="24"/>
+        </w:rPr>
+      </w:pPr>
+    </w:p>
+    <w:p>
+      <w:pPr>
+        <w:jc w:val="both"/>
+        <w:rPr>
           <w:b/>
           <w:sz w:val="24"/>
           <w:szCs w:val="24"/>
@@ -388,11 +536,132 @@
       <w:r>
         <w:t>without legal incapacity</w:t>
       </w:r>
+    </w:p>
+    <w:p>
+      <w:pPr>
+        <w:pStyle w:val="NoSpacing"/>
+      </w:pPr>
+      <w:r>
+        <w:rPr>
+          <w:b/>
+        </w:rPr>
+        <w:t xml:space="preserve">And </w:t>
+      </w:r>
+      <w:r>
+        <w:t>the age of that person is more than 18 years</w:t>
+      </w:r>
+    </w:p>
+    <w:p>
+      <w:pPr>
+        <w:pStyle w:val="NoSpacing"/>
+      </w:pPr>
+      <w:r>
+        <w:rPr>
+          <w:b/>
+        </w:rPr>
+        <w:t>When</w:t>
+      </w:r>
+      <w:r>
+        <w:rPr>
+          <w:b/>
+        </w:rPr>
+        <w:t xml:space="preserve"> </w:t>
+      </w:r>
+      <w:r>
+        <w:t>that person apply for up to two debit cards</w:t>
+      </w:r>
+    </w:p>
+    <w:p>
+      <w:pPr>
+        <w:pStyle w:val="NoSpacing"/>
+      </w:pPr>
+      <w:r>
+        <w:rPr>
+          <w:b/>
+        </w:rPr>
+        <w:t>Then</w:t>
+      </w:r>
+      <w:r>
+        <w:rPr>
+          <w:b/>
+        </w:rPr>
+        <w:t xml:space="preserve"> </w:t>
+      </w:r>
+      <w:r>
+        <w:t>the request of debit cards is accepted</w:t>
+      </w:r>
+    </w:p>
+    <w:p>
+      <w:pPr>
+        <w:pStyle w:val="NoSpacing"/>
+      </w:pPr>
+      <w:r>
+        <w:rPr>
+          <w:b/>
+        </w:rPr>
+        <w:t xml:space="preserve">And </w:t>
+      </w:r>
+      <w:r>
+        <w:t>the standard credit limit is 500 EUR</w:t>
+      </w:r>
+    </w:p>
+    <w:p>
+      <w:pPr>
+        <w:pStyle w:val="NoSpacing"/>
+      </w:pPr>
+    </w:p>
+    <w:p>
+      <w:pPr>
+        <w:pStyle w:val="NoSpacing"/>
+      </w:pPr>
+    </w:p>
+    <w:p>
+      <w:pPr>
+        <w:pStyle w:val="NoSpacing"/>
+      </w:pPr>
       <w:bookmarkStart w:id="0" w:name="_GoBack"/>
       <w:bookmarkEnd w:id="0"/>
     </w:p>
     <w:p>
       <w:pPr>
+        <w:jc w:val="both"/>
+      </w:pPr>
+      <w:r>
+        <w:lastRenderedPageBreak/>
+        <w:t>Scenario 2</w:t>
+      </w:r>
+      <w:r>
+        <w:t xml:space="preserve">: </w:t>
+      </w:r>
+    </w:p>
+    <w:p>
+      <w:pPr>
+        <w:pStyle w:val="NoSpacing"/>
+      </w:pPr>
+      <w:r>
+        <w:rPr>
+          <w:b/>
+        </w:rPr>
+        <w:t>Given</w:t>
+      </w:r>
+      <w:r>
+        <w:rPr>
+          <w:b/>
+        </w:rPr>
+        <w:t xml:space="preserve"> </w:t>
+      </w:r>
+      <w:r>
+        <w:t xml:space="preserve">a person </w:t>
+      </w:r>
+      <w:r>
+        <w:t>with</w:t>
+      </w:r>
+      <w:r>
+        <w:t xml:space="preserve"> legal incapacity</w:t>
+      </w:r>
+    </w:p>
+    <w:p>
+      <w:pPr>
         <w:pStyle w:val="NoSpacing"/>
       </w:pPr>
       <w:r>
@@ -433,6 +702,26 @@
         <w:rPr>
           <w:b/>
         </w:rPr>
+        <w:t>And</w:t>
+      </w:r>
+      <w:r>
+        <w:rPr>
+          <w:b/>
+        </w:rPr>
+        <w:t xml:space="preserve"> </w:t>
+      </w:r>
+      <w:r>
+        <w:t>the person has signature of at least one guardian</w:t>
+      </w:r>
+    </w:p>
+    <w:p>
+      <w:pPr>
+        <w:pStyle w:val="NoSpacing"/>
+      </w:pPr>
+      <w:r>
+        <w:rPr>
+          <w:b/>
+        </w:rPr>
         <w:t>Then</w:t>
       </w:r>
       <w:r>
@@ -457,6 +746,94 @@
       </w:r>
       <w:r>
         <w:t>the standard credit limit is 500 EUR</w:t>
+      </w:r>
+    </w:p>
+    <w:p>
+      <w:pPr>
+        <w:pStyle w:val="NoSpacing"/>
+      </w:pPr>
+    </w:p>
+    <w:p>
+      <w:pPr>
+        <w:jc w:val="both"/>
+      </w:pPr>
+      <w:r>
+        <w:t>Scenario 3</w:t>
+      </w:r>
+      <w:r>
+        <w:t xml:space="preserve">: </w:t>
+      </w:r>
+    </w:p>
+    <w:p>
+      <w:pPr>
+        <w:pStyle w:val="NoSpacing"/>
+      </w:pPr>
+      <w:r>
+        <w:rPr>
+          <w:b/>
+        </w:rPr>
+        <w:t>Given</w:t>
+      </w:r>
+      <w:r>
+        <w:rPr>
+          <w:b/>
+        </w:rPr>
+        <w:t xml:space="preserve"> </w:t>
+      </w:r>
+      <w:r>
+        <w:t xml:space="preserve">a person </w:t>
+      </w:r>
+      <w:r>
+        <w:t>older than 18 years</w:t>
+      </w:r>
+    </w:p>
+    <w:p>
+      <w:pPr>
+        <w:pStyle w:val="NoSpacing"/>
+      </w:pPr>
+      <w:r>
+        <w:rPr>
+          <w:b/>
+        </w:rPr>
+        <w:t>When</w:t>
+      </w:r>
+      <w:r>
+        <w:rPr>
+          <w:b/>
+        </w:rPr>
+        <w:t xml:space="preserve"> </w:t>
+      </w:r>
+      <w:r>
+        <w:t xml:space="preserve">that person apply for </w:t>
+      </w:r>
+      <w:r>
+        <w:t xml:space="preserve">more than </w:t>
+      </w:r>
+      <w:r>
+        <w:t>two debit cards</w:t>
+      </w:r>
+    </w:p>
+    <w:p>
+      <w:pPr>
+        <w:pStyle w:val="NoSpacing"/>
+      </w:pPr>
+      <w:r>
+        <w:rPr>
+          <w:b/>
+        </w:rPr>
+        <w:t>Then</w:t>
+      </w:r>
+      <w:r>
+        <w:rPr>
+          <w:b/>
+        </w:rPr>
+        <w:t xml:space="preserve"> </w:t>
+      </w:r>
+      <w:r>
+        <w:t xml:space="preserve">the request of debit cards is </w:t>
+      </w:r>
+      <w:r>
+        <w:t>rejected</w:t>
       </w:r>
     </w:p>
     <w:p>
